--- a/Презентация конференция/Тезис.docx
+++ b/Презентация конференция/Тезис.docx
@@ -4,15 +4,14 @@
   <w:body>
     <w:p>
       <w:pPr>
+        <w:spacing w:after="0"/>
         <w:jc w:val="center"/>
         <w:rPr>
-          <w:rFonts w:ascii="Liberation Serif" w:hAnsi="Liberation Serif"/>
           <w:lang w:val="ru-RU"/>
         </w:rPr>
       </w:pPr>
       <w:r>
         <w:rPr>
-          <w:rFonts w:ascii="Liberation Serif" w:hAnsi="Liberation Serif"/>
           <w:b/>
           <w:lang w:val="ru-RU"/>
         </w:rPr>
@@ -21,52 +20,60 @@
     </w:p>
     <w:p>
       <w:pPr>
+        <w:spacing w:after="0"/>
         <w:jc w:val="center"/>
         <w:rPr>
-          <w:rFonts w:ascii="Liberation Serif" w:hAnsi="Liberation Serif"/>
           <w:lang w:val="ru-RU"/>
         </w:rPr>
       </w:pPr>
       <w:r>
         <w:rPr>
-          <w:rFonts w:ascii="Liberation Serif" w:hAnsi="Liberation Serif"/>
           <w:lang w:val="ru-RU"/>
         </w:rPr>
-        <w:t>Н.Н. Назаров</w:t>
+        <w:t>Н.</w:t>
+      </w:r>
+      <w:r>
+        <w:rPr>
+          <w:lang w:val="ru-RU"/>
+        </w:rPr>
+        <w:t>А</w:t>
+      </w:r>
+      <w:r>
+        <w:rPr>
+          <w:lang w:val="ru-RU"/>
+        </w:rPr>
+        <w:t>. Назаров</w:t>
       </w:r>
     </w:p>
     <w:p>
       <w:pPr>
+        <w:spacing w:after="0" w:line="360" w:lineRule="auto"/>
+        <w:ind w:firstLine="0"/>
         <w:jc w:val="center"/>
         <w:rPr>
-          <w:rFonts w:ascii="Liberation Serif" w:hAnsi="Liberation Serif"/>
           <w:lang w:val="ru-RU"/>
         </w:rPr>
       </w:pPr>
       <w:r>
         <w:rPr>
-          <w:rFonts w:ascii="Liberation Serif" w:hAnsi="Liberation Serif"/>
           <w:lang w:val="ru-RU"/>
         </w:rPr>
         <w:t xml:space="preserve">Научный руководитель – </w:t>
       </w:r>
       <w:r>
         <w:rPr>
-          <w:rFonts w:ascii="Liberation Serif" w:hAnsi="Liberation Serif"/>
           <w:lang w:val="ru-RU"/>
         </w:rPr>
         <w:t xml:space="preserve">Баранова </w:t>
       </w:r>
       <w:r>
         <w:rPr>
-          <w:rFonts w:ascii="Liberation Serif" w:hAnsi="Liberation Serif"/>
           <w:lang w:val="ru-RU"/>
         </w:rPr>
         <w:t xml:space="preserve">С.Н., </w:t>
       </w:r>
       <w:r>
         <w:rPr>
-          <w:rFonts w:ascii="Liberation Serif" w:hAnsi="Liberation Serif"/>
           <w:lang w:val="ru-RU"/>
         </w:rPr>
         <w:t>старший преподаватель</w:t>
@@ -78,34 +85,41 @@
         <w:ind w:firstLine="709"/>
         <w:jc w:val="both"/>
         <w:rPr>
-          <w:rFonts w:ascii="Liberation Serif" w:hAnsi="Liberation Serif"/>
           <w:lang w:val="ru-RU"/>
         </w:rPr>
       </w:pPr>
       <w:r>
         <w:rPr>
-          <w:rFonts w:ascii="Liberation Serif" w:hAnsi="Liberation Serif"/>
           <w:lang w:val="ru-RU"/>
         </w:rPr>
-        <w:t xml:space="preserve">В условиях растущей популярности индивидуальной сборки персональных компьютеров становится актуальной разработка цифровых </w:t>
+        <w:t xml:space="preserve">В условиях </w:t>
       </w:r>
       <w:r>
         <w:rPr>
-          <w:rFonts w:ascii="Liberation Serif" w:hAnsi="Liberation Serif"/>
           <w:lang w:val="ru-RU"/>
         </w:rPr>
-        <w:t>инструментов, которые позволяют автоматизировать и упростить данный процесс. На данный момент в большинстве сервисных центров отсутствует специализированное программное обеспечение, позволяющее не только собирать конфигурации ПК, но и проверять их совмести</w:t>
+        <w:t>растущей</w:t>
       </w:r>
       <w:r>
         <w:rPr>
-          <w:rFonts w:ascii="Liberation Serif" w:hAnsi="Liberation Serif"/>
           <w:lang w:val="ru-RU"/>
         </w:rPr>
-        <w:t xml:space="preserve">мость, а также визуализировать результат в интерактивной форме. </w:t>
+        <w:t xml:space="preserve"> </w:t>
       </w:r>
       <w:r>
         <w:rPr>
-          <w:rFonts w:ascii="Liberation Serif" w:hAnsi="Liberation Serif"/>
+          <w:lang w:val="ru-RU"/>
+        </w:rPr>
+        <w:t>популярности</w:t>
+      </w:r>
+      <w:r>
+        <w:rPr>
+          <w:lang w:val="ru-RU"/>
+        </w:rPr>
+        <w:t xml:space="preserve"> индивидуальной сборки персональных компьютеров становится актуальной разработка цифровых инструментов, которые позволяют автоматизировать и упростить данный процесс. На данный момент в большинстве сервисных центров отсутствует специализированное программное обеспечение, позволяющее не только собирать конфигурации ПК, но и проверять их совместимость, а также визуализировать результат в интерактивной форме. </w:t>
+      </w:r>
+      <w:r>
+        <w:rPr>
           <w:lang w:val="ru-RU"/>
         </w:rPr>
         <w:t>Это увеличивает риски ошибок при сборке, усложняет взаимодействие с клиентом и снижает общее качество обслуживания.</w:t>
@@ -117,136 +131,137 @@
         <w:ind w:firstLine="709"/>
         <w:jc w:val="both"/>
         <w:rPr>
-          <w:rFonts w:ascii="Liberation Serif" w:hAnsi="Liberation Serif"/>
           <w:lang w:val="ru-RU"/>
         </w:rPr>
       </w:pPr>
       <w:r>
         <w:rPr>
-          <w:rFonts w:ascii="Liberation Serif" w:hAnsi="Liberation Serif"/>
           <w:lang w:val="ru-RU"/>
         </w:rPr>
         <w:t>В рамках проекта разрабатывается программный модуль конфигуратора ПК с поддержкой 3</w:t>
       </w:r>
       <w:r>
-        <w:rPr>
-          <w:rFonts w:ascii="Liberation Serif" w:hAnsi="Liberation Serif"/>
-        </w:rPr>
         <w:t>D</w:t>
       </w:r>
       <w:r>
         <w:rPr>
-          <w:rFonts w:ascii="Liberation Serif" w:hAnsi="Liberation Serif"/>
           <w:lang w:val="ru-RU"/>
         </w:rPr>
-        <w:t xml:space="preserve">-визуализации. </w:t>
+        <w:t xml:space="preserve">-визуализации. Ориентирован на использование в сервисных центрах, торговых точках и цифровых мастерских. </w:t>
       </w:r>
       <w:r>
         <w:rPr>
-          <w:rFonts w:ascii="Liberation Serif" w:hAnsi="Liberation Serif"/>
           <w:lang w:val="ru-RU"/>
         </w:rPr>
-        <w:t>О</w:t>
+        <w:t xml:space="preserve">Модуль включает в себя базу данных комплектующих, пользовательский интерфейс на </w:t>
+      </w:r>
+      <w:r>
+        <w:t>WinForms</w:t>
       </w:r>
       <w:r>
         <w:rPr>
-          <w:rFonts w:ascii="Liberation Serif" w:hAnsi="Liberation Serif"/>
           <w:lang w:val="ru-RU"/>
         </w:rPr>
-        <w:t>риентирован на использование в сервисных центрах, торговых точках и цифровых мастерских.</w:t>
+        <w:t xml:space="preserve"> и 3</w:t>
+      </w:r>
+      <w:r>
+        <w:t>D</w:t>
       </w:r>
       <w:r>
         <w:rPr>
-          <w:rFonts w:ascii="Liberation Serif" w:hAnsi="Liberation Serif"/>
+          <w:lang w:val="ru-RU"/>
+        </w:rPr>
+        <w:t xml:space="preserve">-сцену, реализованную в </w:t>
+      </w:r>
+      <w:r>
+        <w:t>Unity</w:t>
+      </w:r>
+      <w:r>
+        <w:rPr>
           <w:lang w:val="ru-RU"/>
         </w:rPr>
         <w:t xml:space="preserve"> </w:t>
       </w:r>
       <w:r>
         <w:rPr>
-          <w:rFonts w:ascii="Liberation Serif" w:hAnsi="Liberation Serif"/>
           <w:lang w:val="ru-RU"/>
         </w:rPr>
-        <w:t xml:space="preserve">Модуль включает в себя базу данных комплектующих, пользовательский интерфейс на </w:t>
+        <w:t>[</w:t>
       </w:r>
       <w:r>
         <w:rPr>
-          <w:rFonts w:ascii="Liberation Serif" w:hAnsi="Liberation Serif"/>
+          <w:lang w:val="ru-RU"/>
         </w:rPr>
-        <w:t>WinForms</w:t>
+        <w:t>1</w:t>
       </w:r>
       <w:r>
         <w:rPr>
-          <w:rFonts w:ascii="Liberation Serif" w:hAnsi="Liberation Serif"/>
           <w:lang w:val="ru-RU"/>
         </w:rPr>
-        <w:t xml:space="preserve"> и 3</w:t>
+        <w:t>]</w:t>
       </w:r>
       <w:r>
         <w:rPr>
-          <w:rFonts w:ascii="Liberation Serif" w:hAnsi="Liberation Serif"/>
-        </w:rPr>
-        <w:t>D</w:t>
-      </w:r>
-      <w:r>
-        <w:rPr>
-          <w:rFonts w:ascii="Liberation Serif" w:hAnsi="Liberation Serif"/>
-          <w:lang w:val="ru-RU"/>
-        </w:rPr>
-        <w:t xml:space="preserve">-сцену, реализованную в </w:t>
-      </w:r>
-      <w:r>
-        <w:rPr>
-          <w:rFonts w:ascii="Liberation Serif" w:hAnsi="Liberation Serif"/>
-        </w:rPr>
-        <w:t>Unity</w:t>
-      </w:r>
-      <w:r>
-        <w:rPr>
-          <w:rFonts w:ascii="Liberation Serif" w:hAnsi="Liberation Serif"/>
           <w:lang w:val="ru-RU"/>
         </w:rPr>
         <w:t xml:space="preserve">. </w:t>
       </w:r>
       <w:r>
         <w:rPr>
-          <w:rFonts w:ascii="Liberation Serif" w:hAnsi="Liberation Serif"/>
           <w:lang w:val="ru-RU"/>
         </w:rPr>
-        <w:t>архитектура построена на модульном взаимодействии: бизнес-логика соединяет пользовательский ввод, базу данных и визуализацию, обеспечивая целостность и актуальность информации. Интерфейс позволяет выбрать совместимые комплектующие, а итоговая сборка отображается в виде 3</w:t>
+        <w:t>А</w:t>
       </w:r>
       <w:r>
         <w:rPr>
-          <w:rFonts w:ascii="Liberation Serif" w:hAnsi="Liberation Serif"/>
+          <w:lang w:val="ru-RU"/>
         </w:rPr>
+        <w:t>рхитектура построена на модульном взаимодействии: бизнес-логика соединяет пользовательский ввод, базу данных и визуализацию, обеспечивая целостность и актуальность информации. Интерфейс позволяет выбрать совместимые комплектующие, а итоговая сборка отображается в виде 3</w:t>
+      </w:r>
+      <w:r>
         <w:t>D</w:t>
       </w:r>
       <w:r>
         <w:rPr>
-          <w:rFonts w:ascii="Liberation Serif" w:hAnsi="Liberation Serif"/>
           <w:lang w:val="ru-RU"/>
         </w:rPr>
-        <w:t>-модели.</w:t>
-      </w:r>
-      <w:r>
-        <w:rPr>
-          <w:rFonts w:ascii="Liberation Serif" w:hAnsi="Liberation Serif"/>
-          <w:lang w:val="ru-RU"/>
-        </w:rPr>
-        <w:t xml:space="preserve"> </w:t>
+        <w:t xml:space="preserve">-модели. </w:t>
       </w:r>
     </w:p>
     <w:p>
       <w:pPr>
+        <w:ind w:firstLine="709"/>
         <w:jc w:val="both"/>
         <w:rPr>
-          <w:rFonts w:ascii="Liberation Serif" w:hAnsi="Liberation Serif"/>
           <w:lang w:val="ru-RU"/>
         </w:rPr>
       </w:pPr>
       <w:r>
         <w:rPr>
-          <w:rFonts w:ascii="Liberation Serif" w:hAnsi="Liberation Serif"/>
+          <w:lang w:val="ru-RU"/>
+        </w:rPr>
+        <w:t>С</w:t>
+      </w:r>
+      <w:r>
+        <w:rPr>
+          <w:lang w:val="ru-RU"/>
+        </w:rPr>
+        <w:t>овременные исследования в области цифровой трансформации бизнеса, демонстрируют, как изменение бизнес-моделей является фундаментальным для успешного внедрения ИТ-решений в традиционные сервисы</w:t>
+      </w:r>
+      <w:r>
+        <w:rPr>
+          <w:lang w:val="ru-RU"/>
+        </w:rPr>
+        <w:t xml:space="preserve"> </w:t>
+      </w:r>
+      <w:r>
+        <w:rPr>
+          <w:lang w:val="ru-RU"/>
+        </w:rPr>
+        <w:t xml:space="preserve">[2]. </w:t>
+      </w:r>
+      <w:r>
+        <w:rPr>
           <w:lang w:val="ru-RU"/>
         </w:rPr>
         <w:t>Реализация данного модуля позволит значительно повысить эффективность работы сервисных специалистов, минимизировать вероятность технических ошибок, а также предоставить пользователю визуальное подтверждение правильности выбора. Разработка актуальна в контексте цифровизации сервисов и может быть масштабирована до веб-версии или мобильного приложения.</w:t>
@@ -254,14 +269,18 @@
     </w:p>
     <w:p>
       <w:pPr>
+        <w:spacing w:after="0"/>
+        <w:jc w:val="center"/>
         <w:rPr>
-          <w:rFonts w:ascii="Liberation Serif" w:hAnsi="Liberation Serif"/>
+          <w:i/>
+          <w:iCs/>
           <w:lang w:val="ru-RU"/>
         </w:rPr>
       </w:pPr>
       <w:r>
         <w:rPr>
-          <w:rFonts w:ascii="Liberation Serif" w:hAnsi="Liberation Serif"/>
+          <w:i/>
+          <w:iCs/>
           <w:lang w:val="ru-RU"/>
         </w:rPr>
         <w:t>Библиографический список</w:t>
@@ -269,39 +288,67 @@
     </w:p>
     <w:p>
       <w:pPr>
+        <w:pStyle w:val="ae"/>
+        <w:numPr>
+          <w:ilvl w:val="0"/>
+          <w:numId w:val="10"/>
+        </w:numPr>
+        <w:spacing w:after="0"/>
+        <w:ind w:left="0" w:firstLine="680"/>
+        <w:jc w:val="both"/>
         <w:rPr>
-          <w:rFonts w:ascii="Liberation Serif" w:hAnsi="Liberation Serif"/>
           <w:lang w:val="ru-RU"/>
         </w:rPr>
       </w:pPr>
       <w:r>
         <w:rPr>
-          <w:rFonts w:ascii="Liberation Serif" w:hAnsi="Liberation Serif"/>
           <w:lang w:val="ru-RU"/>
         </w:rPr>
-        <w:t>1. Гонсалес Р., Вудс Р. Цифровая обработка изображений. – М.: Техносфера, 2006. – 1072 с.</w:t>
+        <w:t xml:space="preserve">Корнилов А. В. </w:t>
+      </w:r>
+      <w:r>
+        <w:t>Unity</w:t>
+      </w:r>
+      <w:r>
+        <w:rPr>
+          <w:lang w:val="ru-RU"/>
+        </w:rPr>
+        <w:t>. Полное руководство, 2-</w:t>
+      </w:r>
+      <w:r>
+        <w:t>e</w:t>
+      </w:r>
+      <w:r>
+        <w:rPr>
+          <w:lang w:val="ru-RU"/>
+        </w:rPr>
+        <w:t xml:space="preserve"> издание - СПб.: Наука и Техника, 2021. - 496 с.</w:t>
+      </w:r>
+      <w:r>
+        <w:rPr>
+          <w:lang w:val="ru-RU"/>
+        </w:rPr>
+        <w:t>2. Марченко В.А. Проектирование информационных систем: учебник. – М.: Инфра-М, 2019. – 416 с.</w:t>
       </w:r>
     </w:p>
     <w:p>
       <w:pPr>
+        <w:pStyle w:val="ae"/>
+        <w:numPr>
+          <w:ilvl w:val="0"/>
+          <w:numId w:val="10"/>
+        </w:numPr>
+        <w:ind w:left="0" w:firstLine="680"/>
+        <w:jc w:val="both"/>
         <w:rPr>
-          <w:rFonts w:ascii="Liberation Serif" w:hAnsi="Liberation Serif"/>
           <w:lang w:val="ru-RU"/>
         </w:rPr>
       </w:pPr>
       <w:r>
         <w:rPr>
-          <w:rFonts w:ascii="Liberation Serif" w:hAnsi="Liberation Serif"/>
           <w:lang w:val="ru-RU"/>
         </w:rPr>
-        <w:t>2. М</w:t>
-      </w:r>
-      <w:r>
-        <w:rPr>
-          <w:rFonts w:ascii="Liberation Serif" w:hAnsi="Liberation Serif"/>
-          <w:lang w:val="ru-RU"/>
-        </w:rPr>
-        <w:t>арченко В.А. Проектирование информационных систем: учебник. – М.: Инфра-М, 2019. – 416 с.</w:t>
+        <w:t>Вайл П., Ворнер С. Цифровая трансформация бизнеса. Изменение бизнес-модели для организации нового поколения. – М.: Альпина Паблишер, 2021. – 285 с.</w:t>
       </w:r>
     </w:p>
     <w:sectPr>
@@ -487,6 +534,95 @@
       </w:rPr>
     </w:lvl>
   </w:abstractNum>
+  <w:abstractNum w:abstractNumId="9" w15:restartNumberingAfterBreak="0">
+    <w:nsid w:val="2F587731"/>
+    <w:multiLevelType w:val="hybridMultilevel"/>
+    <w:tmpl w:val="89BEBE36"/>
+    <w:lvl w:ilvl="0" w:tplc="B2AE6704">
+      <w:start w:val="1"/>
+      <w:numFmt w:val="decimal"/>
+      <w:lvlText w:val="%1."/>
+      <w:lvlJc w:val="left"/>
+      <w:pPr>
+        <w:ind w:left="1055" w:hanging="375"/>
+      </w:pPr>
+      <w:rPr>
+        <w:rFonts w:hint="default"/>
+      </w:rPr>
+    </w:lvl>
+    <w:lvl w:ilvl="1" w:tplc="04190019" w:tentative="1">
+      <w:start w:val="1"/>
+      <w:numFmt w:val="lowerLetter"/>
+      <w:lvlText w:val="%2."/>
+      <w:lvlJc w:val="left"/>
+      <w:pPr>
+        <w:ind w:left="1760" w:hanging="360"/>
+      </w:pPr>
+    </w:lvl>
+    <w:lvl w:ilvl="2" w:tplc="0419001B" w:tentative="1">
+      <w:start w:val="1"/>
+      <w:numFmt w:val="lowerRoman"/>
+      <w:lvlText w:val="%3."/>
+      <w:lvlJc w:val="right"/>
+      <w:pPr>
+        <w:ind w:left="2480" w:hanging="180"/>
+      </w:pPr>
+    </w:lvl>
+    <w:lvl w:ilvl="3" w:tplc="0419000F" w:tentative="1">
+      <w:start w:val="1"/>
+      <w:numFmt w:val="decimal"/>
+      <w:lvlText w:val="%4."/>
+      <w:lvlJc w:val="left"/>
+      <w:pPr>
+        <w:ind w:left="3200" w:hanging="360"/>
+      </w:pPr>
+    </w:lvl>
+    <w:lvl w:ilvl="4" w:tplc="04190019" w:tentative="1">
+      <w:start w:val="1"/>
+      <w:numFmt w:val="lowerLetter"/>
+      <w:lvlText w:val="%5."/>
+      <w:lvlJc w:val="left"/>
+      <w:pPr>
+        <w:ind w:left="3920" w:hanging="360"/>
+      </w:pPr>
+    </w:lvl>
+    <w:lvl w:ilvl="5" w:tplc="0419001B" w:tentative="1">
+      <w:start w:val="1"/>
+      <w:numFmt w:val="lowerRoman"/>
+      <w:lvlText w:val="%6."/>
+      <w:lvlJc w:val="right"/>
+      <w:pPr>
+        <w:ind w:left="4640" w:hanging="180"/>
+      </w:pPr>
+    </w:lvl>
+    <w:lvl w:ilvl="6" w:tplc="0419000F" w:tentative="1">
+      <w:start w:val="1"/>
+      <w:numFmt w:val="decimal"/>
+      <w:lvlText w:val="%7."/>
+      <w:lvlJc w:val="left"/>
+      <w:pPr>
+        <w:ind w:left="5360" w:hanging="360"/>
+      </w:pPr>
+    </w:lvl>
+    <w:lvl w:ilvl="7" w:tplc="04190019" w:tentative="1">
+      <w:start w:val="1"/>
+      <w:numFmt w:val="lowerLetter"/>
+      <w:lvlText w:val="%8."/>
+      <w:lvlJc w:val="left"/>
+      <w:pPr>
+        <w:ind w:left="6080" w:hanging="360"/>
+      </w:pPr>
+    </w:lvl>
+    <w:lvl w:ilvl="8" w:tplc="0419001B" w:tentative="1">
+      <w:start w:val="1"/>
+      <w:numFmt w:val="lowerRoman"/>
+      <w:lvlText w:val="%9."/>
+      <w:lvlJc w:val="right"/>
+      <w:pPr>
+        <w:ind w:left="6800" w:hanging="180"/>
+      </w:pPr>
+    </w:lvl>
+  </w:abstractNum>
   <w:num w:numId="1">
     <w:abstractNumId w:val="8"/>
   </w:num>
@@ -513,6 +649,9 @@
   </w:num>
   <w:num w:numId="9">
     <w:abstractNumId w:val="0"/>
+  </w:num>
+  <w:num w:numId="10">
+    <w:abstractNumId w:val="9"/>
   </w:num>
 </w:numbering>
 </file>
@@ -802,11 +941,6 @@
     <w:lsdException w:name="Book Title" w:uiPriority="33" w:qFormat="1"/>
     <w:lsdException w:name="Bibliography" w:semiHidden="1" w:uiPriority="37" w:unhideWhenUsed="1"/>
     <w:lsdException w:name="TOC Heading" w:semiHidden="1" w:uiPriority="39" w:unhideWhenUsed="1" w:qFormat="1"/>
-    <w:lsdException w:name="Plain Table 5" w:semiHidden="1" w:unhideWhenUsed="1"/>
-    <w:lsdException w:name="Grid Table Light" w:semiHidden="1" w:unhideWhenUsed="1"/>
-    <w:lsdException w:name="Grid Table 1 Light" w:semiHidden="1" w:unhideWhenUsed="1"/>
-    <w:lsdException w:name="Grid Table 2" w:semiHidden="1" w:unhideWhenUsed="1"/>
-    <w:lsdException w:name="Grid Table 3" w:semiHidden="1" w:unhideWhenUsed="1"/>
     <w:lsdException w:name="Grid Table 4" w:uiPriority="49"/>
     <w:lsdException w:name="Grid Table 5 Dark" w:uiPriority="50"/>
     <w:lsdException w:name="Grid Table 6 Colorful" w:uiPriority="51"/>
